--- a/06. v1. More Personal Computing with Cortana/06. Lab B. Inking.docx
+++ b/06. v1. More Personal Computing with Cortana/06. Lab B. Inking.docx
@@ -1,6 +1,6 @@
 
 <file path=word/document.xml><?xml version="1.0" encoding="utf-8"?>
-<w:document xmlns:wpc="http://schemas.microsoft.com/office/word/2010/wordprocessingCanvas" xmlns:mo="http://schemas.microsoft.com/office/mac/office/2008/main" xmlns:mc="http://schemas.openxmlformats.org/markup-compatibility/2006" xmlns:mv="urn:schemas-microsoft-com:mac:vml" xmlns:o="urn:schemas-microsoft-com:office:office" xmlns:r="http://schemas.openxmlformats.org/officeDocument/2006/relationships" xmlns:m="http://schemas.openxmlformats.org/officeDocument/2006/math" xmlns:v="urn:schemas-microsoft-com:vml" xmlns:wp14="http://schemas.microsoft.com/office/word/2010/wordprocessingDrawing" xmlns:wp="http://schemas.openxmlformats.org/drawingml/2006/wordprocessingDrawing" xmlns:w10="urn:schemas-microsoft-com:office:word" xmlns:w="http://schemas.openxmlformats.org/wordprocessingml/2006/main" xmlns:w14="http://schemas.microsoft.com/office/word/2010/wordml" xmlns:w15="http://schemas.microsoft.com/office/word/2012/wordml" xmlns:wpg="http://schemas.microsoft.com/office/word/2010/wordprocessingGroup" xmlns:wpi="http://schemas.microsoft.com/office/word/2010/wordprocessingInk" xmlns:wne="http://schemas.microsoft.com/office/word/2006/wordml" xmlns:wps="http://schemas.microsoft.com/office/word/2010/wordprocessingShape" mc:Ignorable="w14 w15 wp14">
+<w:document xmlns:wpc="http://schemas.microsoft.com/office/word/2010/wordprocessingCanvas" xmlns:cx="http://schemas.microsoft.com/office/drawing/2014/chartex" xmlns:mc="http://schemas.openxmlformats.org/markup-compatibility/2006" xmlns:o="urn:schemas-microsoft-com:office:office" xmlns:r="http://schemas.openxmlformats.org/officeDocument/2006/relationships" xmlns:m="http://schemas.openxmlformats.org/officeDocument/2006/math" xmlns:v="urn:schemas-microsoft-com:vml" xmlns:wp14="http://schemas.microsoft.com/office/word/2010/wordprocessingDrawing" xmlns:wp="http://schemas.openxmlformats.org/drawingml/2006/wordprocessingDrawing" xmlns:w10="urn:schemas-microsoft-com:office:word" xmlns:w="http://schemas.openxmlformats.org/wordprocessingml/2006/main" xmlns:w14="http://schemas.microsoft.com/office/word/2010/wordml" xmlns:w15="http://schemas.microsoft.com/office/word/2012/wordml" xmlns:w16se="http://schemas.microsoft.com/office/word/2015/wordml/symex" xmlns:wpg="http://schemas.microsoft.com/office/word/2010/wordprocessingGroup" xmlns:wpi="http://schemas.microsoft.com/office/word/2010/wordprocessingInk" xmlns:wne="http://schemas.microsoft.com/office/word/2006/wordml" xmlns:wps="http://schemas.microsoft.com/office/word/2010/wordprocessingShape" mc:Ignorable="w14 w15 w16se wp14">
   <w:body>
     <w:p>
       <w:pPr>
@@ -25,7 +25,7 @@
       <w:r>
         <w:rPr>
           <w:noProof/>
-          <w:lang w:bidi="ar-SA"/>
+          <w:lang w:val="en-GB" w:eastAsia="en-GB" w:bidi="ar-SA"/>
         </w:rPr>
         <w:drawing>
           <wp:inline distT="0" distB="0" distL="0" distR="0" wp14:anchorId="75D07C77" wp14:editId="5A43E03C">
@@ -383,7 +383,7 @@
       </w:pPr>
       <w:r>
         <w:rPr>
-          <w:lang w:eastAsia="en-US" w:bidi="ar-SA"/>
+          <w:lang w:val="en-GB" w:eastAsia="en-GB" w:bidi="ar-SA"/>
         </w:rPr>
         <w:drawing>
           <wp:inline distT="0" distB="0" distL="0" distR="0" wp14:anchorId="78FE3323" wp14:editId="4AFCC1A5">
@@ -1396,6 +1396,7 @@
         </w:placeholder>
         <w:text/>
       </w:sdtPr>
+      <w:sdtEndPr/>
       <w:sdtContent>
         <w:p>
           <w:pPr>
@@ -1925,6 +1926,7 @@
         </w:placeholder>
         <w:text/>
       </w:sdtPr>
+      <w:sdtEndPr/>
       <w:sdtContent>
         <w:p>
           <w:pPr>
@@ -2076,6 +2078,7 @@
           <w:numId w:val="0"/>
         </w:numPr>
         <w:ind w:left="720"/>
+        <w:outlineLvl w:val="9"/>
       </w:pPr>
       <w:r>
         <w:t xml:space="preserve">Leave the options selected to </w:t>
@@ -2139,7 +2142,7 @@
       </w:pPr>
       <w:r>
         <w:rPr>
-          <w:lang w:bidi="ar-SA"/>
+          <w:lang w:val="en-GB" w:eastAsia="en-GB" w:bidi="ar-SA"/>
         </w:rPr>
         <w:lastRenderedPageBreak/>
         <w:drawing>
@@ -2192,14 +2195,27 @@
       <w:r>
         <w:t xml:space="preserve">Figure </w:t>
       </w:r>
-      <w:fldSimple w:instr=" SEQ Figure \* ARABIC ">
-        <w:r>
-          <w:rPr>
-            <w:noProof/>
-          </w:rPr>
-          <w:t>1</w:t>
-        </w:r>
-      </w:fldSimple>
+      <w:r>
+        <w:fldChar w:fldCharType="begin"/>
+      </w:r>
+      <w:r>
+        <w:instrText xml:space="preserve"> SEQ Figure \* ARABIC </w:instrText>
+      </w:r>
+      <w:r>
+        <w:fldChar w:fldCharType="separate"/>
+      </w:r>
+      <w:r>
+        <w:rPr>
+          <w:noProof/>
+        </w:rPr>
+        <w:t>1</w:t>
+      </w:r>
+      <w:r>
+        <w:rPr>
+          <w:noProof/>
+        </w:rPr>
+        <w:fldChar w:fldCharType="end"/>
+      </w:r>
     </w:p>
     <w:p>
       <w:pPr>
@@ -2269,7 +2285,7 @@
       </w:pPr>
       <w:r>
         <w:rPr>
-          <w:lang w:bidi="ar-SA"/>
+          <w:lang w:val="en-GB" w:eastAsia="en-GB" w:bidi="ar-SA"/>
         </w:rPr>
         <w:drawing>
           <wp:inline distT="0" distB="0" distL="0" distR="0" wp14:anchorId="5E346D61" wp14:editId="317FC41A">
@@ -2321,14 +2337,27 @@
       <w:r>
         <w:t xml:space="preserve">Figure </w:t>
       </w:r>
-      <w:fldSimple w:instr=" SEQ Figure \* ARABIC ">
-        <w:r>
-          <w:rPr>
-            <w:noProof/>
-          </w:rPr>
-          <w:t>2</w:t>
-        </w:r>
-      </w:fldSimple>
+      <w:r>
+        <w:fldChar w:fldCharType="begin"/>
+      </w:r>
+      <w:r>
+        <w:instrText xml:space="preserve"> SEQ Figure \* ARABIC </w:instrText>
+      </w:r>
+      <w:r>
+        <w:fldChar w:fldCharType="separate"/>
+      </w:r>
+      <w:r>
+        <w:rPr>
+          <w:noProof/>
+        </w:rPr>
+        <w:t>2</w:t>
+      </w:r>
+      <w:r>
+        <w:rPr>
+          <w:noProof/>
+        </w:rPr>
+        <w:fldChar w:fldCharType="end"/>
+      </w:r>
     </w:p>
     <w:p>
       <w:pPr>
@@ -2353,7 +2382,7 @@
       </w:pPr>
       <w:r>
         <w:rPr>
-          <w:lang w:bidi="ar-SA"/>
+          <w:lang w:val="en-GB" w:eastAsia="en-GB" w:bidi="ar-SA"/>
         </w:rPr>
         <w:lastRenderedPageBreak/>
         <w:drawing>
@@ -2406,14 +2435,27 @@
       <w:r>
         <w:t xml:space="preserve">Figure </w:t>
       </w:r>
-      <w:fldSimple w:instr=" SEQ Figure \* ARABIC ">
-        <w:r>
-          <w:rPr>
-            <w:noProof/>
-          </w:rPr>
-          <w:t>3</w:t>
-        </w:r>
-      </w:fldSimple>
+      <w:r>
+        <w:fldChar w:fldCharType="begin"/>
+      </w:r>
+      <w:r>
+        <w:instrText xml:space="preserve"> SEQ Figure \* ARABIC </w:instrText>
+      </w:r>
+      <w:r>
+        <w:fldChar w:fldCharType="separate"/>
+      </w:r>
+      <w:r>
+        <w:rPr>
+          <w:noProof/>
+        </w:rPr>
+        <w:t>3</w:t>
+      </w:r>
+      <w:r>
+        <w:rPr>
+          <w:noProof/>
+        </w:rPr>
+        <w:fldChar w:fldCharType="end"/>
+      </w:r>
     </w:p>
     <w:p>
       <w:pPr>
@@ -3164,11 +3206,6 @@
           <w:color w:val="FF0000"/>
         </w:rPr>
         <w:br/>
-      </w:r>
-      <w:r>
-        <w:rPr>
-          <w:color w:val="FF0000"/>
-        </w:rPr>
         <w:t xml:space="preserve">        </w:t>
       </w:r>
       <w:r>
@@ -3182,11 +3219,6 @@
           <w:color w:val="FF0000"/>
         </w:rPr>
         <w:br/>
-      </w:r>
-      <w:r>
-        <w:rPr>
-          <w:color w:val="FF0000"/>
-        </w:rPr>
         <w:t xml:space="preserve">        </w:t>
       </w:r>
       <w:r>
@@ -3243,7 +3275,7 @@
       <w:r>
         <w:rPr>
           <w:noProof/>
-          <w:lang w:bidi="ar-SA"/>
+          <w:lang w:val="en-GB" w:eastAsia="en-GB" w:bidi="ar-SA"/>
         </w:rPr>
         <w:drawing>
           <wp:inline distT="0" distB="0" distL="0" distR="0" wp14:anchorId="191B238F" wp14:editId="3D93FBF8">
@@ -3295,14 +3327,27 @@
       <w:r>
         <w:t xml:space="preserve">Figure </w:t>
       </w:r>
-      <w:fldSimple w:instr=" SEQ Figure \* ARABIC ">
-        <w:r>
-          <w:rPr>
-            <w:noProof/>
-          </w:rPr>
-          <w:t>4</w:t>
-        </w:r>
-      </w:fldSimple>
+      <w:r>
+        <w:fldChar w:fldCharType="begin"/>
+      </w:r>
+      <w:r>
+        <w:instrText xml:space="preserve"> SEQ Figure \* ARABIC </w:instrText>
+      </w:r>
+      <w:r>
+        <w:fldChar w:fldCharType="separate"/>
+      </w:r>
+      <w:r>
+        <w:rPr>
+          <w:noProof/>
+        </w:rPr>
+        <w:t>4</w:t>
+      </w:r>
+      <w:r>
+        <w:rPr>
+          <w:noProof/>
+        </w:rPr>
+        <w:fldChar w:fldCharType="end"/>
+      </w:r>
     </w:p>
     <w:p>
       <w:pPr>
@@ -3652,13 +3697,7 @@
         <w:rPr>
           <w:color w:val="000000" w:themeColor="text1"/>
         </w:rPr>
-        <w:t xml:space="preserve">    </w:t>
-      </w:r>
-      <w:r>
-        <w:rPr>
-          <w:color w:val="000000" w:themeColor="text1"/>
-        </w:rPr>
-        <w:t xml:space="preserve">InkCanvas.InkPresenter.InputDeviceTypes = </w:t>
+        <w:t xml:space="preserve">    InkCanvas.InkPresenter.InputDeviceTypes = </w:t>
       </w:r>
     </w:p>
     <w:p>
@@ -3778,10 +3817,12 @@
           <w:numId w:val="0"/>
         </w:numPr>
         <w:ind w:left="720"/>
-      </w:pPr>
-      <w:r>
-        <w:rPr>
-          <w:noProof/>
+        <w:outlineLvl w:val="9"/>
+      </w:pPr>
+      <w:r>
+        <w:rPr>
+          <w:noProof/>
+          <w:lang w:val="en-GB" w:eastAsia="en-GB"/>
         </w:rPr>
         <w:lastRenderedPageBreak/>
         <w:drawing>
@@ -3834,14 +3875,27 @@
       <w:r>
         <w:t xml:space="preserve">Figure </w:t>
       </w:r>
-      <w:fldSimple w:instr=" SEQ Figure \* ARABIC ">
-        <w:r>
-          <w:rPr>
-            <w:noProof/>
-          </w:rPr>
-          <w:t>5</w:t>
-        </w:r>
-      </w:fldSimple>
+      <w:r>
+        <w:fldChar w:fldCharType="begin"/>
+      </w:r>
+      <w:r>
+        <w:instrText xml:space="preserve"> SEQ Figure \* ARABIC </w:instrText>
+      </w:r>
+      <w:r>
+        <w:fldChar w:fldCharType="separate"/>
+      </w:r>
+      <w:r>
+        <w:rPr>
+          <w:noProof/>
+        </w:rPr>
+        <w:t>5</w:t>
+      </w:r>
+      <w:r>
+        <w:rPr>
+          <w:noProof/>
+        </w:rPr>
+        <w:fldChar w:fldCharType="end"/>
+      </w:r>
     </w:p>
     <w:p>
       <w:pPr>
@@ -4476,10 +4530,12 @@
           <w:numId w:val="0"/>
         </w:numPr>
         <w:ind w:left="720"/>
-      </w:pPr>
-      <w:r>
-        <w:rPr>
-          <w:noProof/>
+        <w:outlineLvl w:val="9"/>
+      </w:pPr>
+      <w:r>
+        <w:rPr>
+          <w:noProof/>
+          <w:lang w:val="en-GB" w:eastAsia="en-GB"/>
         </w:rPr>
         <w:lastRenderedPageBreak/>
         <w:drawing>
@@ -4532,14 +4588,27 @@
       <w:r>
         <w:t xml:space="preserve">Figure </w:t>
       </w:r>
-      <w:fldSimple w:instr=" SEQ Figure \* ARABIC ">
-        <w:r>
-          <w:rPr>
-            <w:noProof/>
-          </w:rPr>
-          <w:t>6</w:t>
-        </w:r>
-      </w:fldSimple>
+      <w:r>
+        <w:fldChar w:fldCharType="begin"/>
+      </w:r>
+      <w:r>
+        <w:instrText xml:space="preserve"> SEQ Figure \* ARABIC </w:instrText>
+      </w:r>
+      <w:r>
+        <w:fldChar w:fldCharType="separate"/>
+      </w:r>
+      <w:r>
+        <w:rPr>
+          <w:noProof/>
+        </w:rPr>
+        <w:t>6</w:t>
+      </w:r>
+      <w:r>
+        <w:rPr>
+          <w:noProof/>
+        </w:rPr>
+        <w:fldChar w:fldCharType="end"/>
+      </w:r>
     </w:p>
     <w:p>
       <w:pPr>
@@ -4662,10 +4731,7 @@
         <w:t xml:space="preserve">checkbox </w:t>
       </w:r>
       <w:r>
-        <w:t>will appear</w:t>
-      </w:r>
-      <w:r>
-        <w:t xml:space="preserve"> </w:t>
+        <w:t xml:space="preserve">will appear </w:t>
       </w:r>
       <w:r>
         <w:t xml:space="preserve">to the right of the color buttons to toggle erasing mode. Set the </w:t>
@@ -4730,11 +4796,6 @@
           <w:color w:val="FF0000"/>
         </w:rPr>
         <w:br/>
-      </w:r>
-      <w:r>
-        <w:rPr>
-          <w:color w:val="FF0000"/>
-        </w:rPr>
         <w:t xml:space="preserve">        </w:t>
       </w:r>
       <w:r>
@@ -4831,8 +4892,6 @@
       </w:r>
       <w:r>
         <w:br/>
-      </w:r>
-      <w:r>
         <w:t xml:space="preserve">        </w:t>
       </w:r>
       <w:r>
@@ -4880,8 +4939,6 @@
       </w:r>
       <w:r>
         <w:br/>
-      </w:r>
-      <w:r>
         <w:t xml:space="preserve">        </w:t>
       </w:r>
       <w:r>
@@ -5134,10 +5191,12 @@
           <w:numId w:val="0"/>
         </w:numPr>
         <w:ind w:left="720"/>
-      </w:pPr>
-      <w:r>
-        <w:rPr>
-          <w:noProof/>
+        <w:outlineLvl w:val="9"/>
+      </w:pPr>
+      <w:r>
+        <w:rPr>
+          <w:noProof/>
+          <w:lang w:val="en-GB" w:eastAsia="en-GB"/>
         </w:rPr>
         <w:lastRenderedPageBreak/>
         <w:drawing>
@@ -5190,14 +5249,27 @@
       <w:r>
         <w:t xml:space="preserve">Figure </w:t>
       </w:r>
-      <w:fldSimple w:instr=" SEQ Figure \* ARABIC ">
-        <w:r>
-          <w:rPr>
-            <w:noProof/>
-          </w:rPr>
-          <w:t>7</w:t>
-        </w:r>
-      </w:fldSimple>
+      <w:r>
+        <w:fldChar w:fldCharType="begin"/>
+      </w:r>
+      <w:r>
+        <w:instrText xml:space="preserve"> SEQ Figure \* ARABIC </w:instrText>
+      </w:r>
+      <w:r>
+        <w:fldChar w:fldCharType="separate"/>
+      </w:r>
+      <w:r>
+        <w:rPr>
+          <w:noProof/>
+        </w:rPr>
+        <w:t>7</w:t>
+      </w:r>
+      <w:r>
+        <w:rPr>
+          <w:noProof/>
+        </w:rPr>
+        <w:fldChar w:fldCharType="end"/>
+      </w:r>
     </w:p>
     <w:p>
       <w:pPr>
@@ -6328,10 +6400,12 @@
           <w:numId w:val="0"/>
         </w:numPr>
         <w:ind w:left="720"/>
-      </w:pPr>
-      <w:r>
-        <w:rPr>
-          <w:noProof/>
+        <w:outlineLvl w:val="9"/>
+      </w:pPr>
+      <w:r>
+        <w:rPr>
+          <w:noProof/>
+          <w:lang w:val="en-GB" w:eastAsia="en-GB"/>
         </w:rPr>
         <w:drawing>
           <wp:inline distT="0" distB="0" distL="0" distR="0" wp14:anchorId="39A02721" wp14:editId="4E2237CD">
@@ -6383,14 +6457,27 @@
       <w:r>
         <w:t xml:space="preserve">Figure </w:t>
       </w:r>
-      <w:fldSimple w:instr=" SEQ Figure \* ARABIC ">
-        <w:r>
-          <w:rPr>
-            <w:noProof/>
-          </w:rPr>
-          <w:t>8</w:t>
-        </w:r>
-      </w:fldSimple>
+      <w:r>
+        <w:fldChar w:fldCharType="begin"/>
+      </w:r>
+      <w:r>
+        <w:instrText xml:space="preserve"> SEQ Figure \* ARABIC </w:instrText>
+      </w:r>
+      <w:r>
+        <w:fldChar w:fldCharType="separate"/>
+      </w:r>
+      <w:r>
+        <w:rPr>
+          <w:noProof/>
+        </w:rPr>
+        <w:t>8</w:t>
+      </w:r>
+      <w:r>
+        <w:rPr>
+          <w:noProof/>
+        </w:rPr>
+        <w:fldChar w:fldCharType="end"/>
+      </w:r>
     </w:p>
     <w:p>
       <w:pPr>
@@ -6603,7 +6690,7 @@
       </w:pPr>
       <w:r>
         <w:rPr>
-          <w:lang w:bidi="ar-SA"/>
+          <w:lang w:val="en-GB" w:eastAsia="en-GB" w:bidi="ar-SA"/>
         </w:rPr>
         <w:drawing>
           <wp:inline distT="0" distB="0" distL="0" distR="0" wp14:anchorId="53A1DDD0" wp14:editId="1D902988">
@@ -6655,14 +6742,27 @@
       <w:r>
         <w:t xml:space="preserve">Figure </w:t>
       </w:r>
-      <w:fldSimple w:instr=" SEQ Figure \* ARABIC ">
-        <w:r>
-          <w:rPr>
-            <w:noProof/>
-          </w:rPr>
-          <w:t>9</w:t>
-        </w:r>
-      </w:fldSimple>
+      <w:r>
+        <w:fldChar w:fldCharType="begin"/>
+      </w:r>
+      <w:r>
+        <w:instrText xml:space="preserve"> SEQ Figure \* ARABIC </w:instrText>
+      </w:r>
+      <w:r>
+        <w:fldChar w:fldCharType="separate"/>
+      </w:r>
+      <w:r>
+        <w:rPr>
+          <w:noProof/>
+        </w:rPr>
+        <w:t>9</w:t>
+      </w:r>
+      <w:r>
+        <w:rPr>
+          <w:noProof/>
+        </w:rPr>
+        <w:fldChar w:fldCharType="end"/>
+      </w:r>
     </w:p>
     <w:p>
       <w:pPr>
@@ -7341,11 +7441,6 @@
           <w:color w:val="FF0000"/>
         </w:rPr>
         <w:br/>
-      </w:r>
-      <w:r>
-        <w:rPr>
-          <w:color w:val="FF0000"/>
-        </w:rPr>
         <w:t xml:space="preserve">        </w:t>
       </w:r>
       <w:r>
@@ -7379,11 +7474,6 @@
           <w:color w:val="FF0000"/>
         </w:rPr>
         <w:br/>
-      </w:r>
-      <w:r>
-        <w:rPr>
-          <w:color w:val="FF0000"/>
-        </w:rPr>
         <w:t xml:space="preserve">        </w:t>
       </w:r>
       <w:r>
@@ -7422,11 +7512,6 @@
           <w:color w:val="FF0000"/>
         </w:rPr>
         <w:br/>
-      </w:r>
-      <w:r>
-        <w:rPr>
-          <w:color w:val="FF0000"/>
-        </w:rPr>
         <w:t xml:space="preserve">        </w:t>
       </w:r>
       <w:r>
@@ -7471,10 +7556,12 @@
           <w:numId w:val="0"/>
         </w:numPr>
         <w:ind w:left="720"/>
-      </w:pPr>
-      <w:r>
-        <w:rPr>
-          <w:noProof/>
+        <w:outlineLvl w:val="9"/>
+      </w:pPr>
+      <w:r>
+        <w:rPr>
+          <w:noProof/>
+          <w:lang w:val="en-GB" w:eastAsia="en-GB"/>
         </w:rPr>
         <w:drawing>
           <wp:inline distT="0" distB="0" distL="0" distR="0" wp14:anchorId="54E79D2E" wp14:editId="0E22F640">
@@ -7526,14 +7613,27 @@
       <w:r>
         <w:t xml:space="preserve">Figure </w:t>
       </w:r>
-      <w:fldSimple w:instr=" SEQ Figure \* ARABIC ">
-        <w:r>
-          <w:rPr>
-            <w:noProof/>
-          </w:rPr>
-          <w:t>10</w:t>
-        </w:r>
-      </w:fldSimple>
+      <w:r>
+        <w:fldChar w:fldCharType="begin"/>
+      </w:r>
+      <w:r>
+        <w:instrText xml:space="preserve"> SEQ Figure \* ARABIC </w:instrText>
+      </w:r>
+      <w:r>
+        <w:fldChar w:fldCharType="separate"/>
+      </w:r>
+      <w:r>
+        <w:rPr>
+          <w:noProof/>
+        </w:rPr>
+        <w:t>10</w:t>
+      </w:r>
+      <w:r>
+        <w:rPr>
+          <w:noProof/>
+        </w:rPr>
+        <w:fldChar w:fldCharType="end"/>
+      </w:r>
     </w:p>
     <w:p>
       <w:pPr>
@@ -7664,8 +7764,6 @@
       <w:r>
         <w:t xml:space="preserve">may be installed on your device. It translates the recognizer language tags into a longer, human-readable names to help users identify which recognizer they have selected. </w:t>
       </w:r>
-      <w:bookmarkStart w:id="16" w:name="_GoBack"/>
-      <w:bookmarkEnd w:id="16"/>
       <w:r>
         <w:t>Save and close the helper.</w:t>
       </w:r>
@@ -8879,10 +8977,12 @@
           <w:numId w:val="0"/>
         </w:numPr>
         <w:ind w:left="720"/>
-      </w:pPr>
-      <w:r>
-        <w:rPr>
-          <w:noProof/>
+        <w:outlineLvl w:val="9"/>
+      </w:pPr>
+      <w:r>
+        <w:rPr>
+          <w:noProof/>
+          <w:lang w:val="en-GB" w:eastAsia="en-GB"/>
         </w:rPr>
         <w:drawing>
           <wp:inline distT="0" distB="0" distL="0" distR="0" wp14:anchorId="2F4C74B4" wp14:editId="317BCB33">
@@ -8934,14 +9034,27 @@
       <w:r>
         <w:t xml:space="preserve">Figure </w:t>
       </w:r>
-      <w:fldSimple w:instr=" SEQ Figure \* ARABIC ">
-        <w:r>
-          <w:rPr>
-            <w:noProof/>
-          </w:rPr>
-          <w:t>11</w:t>
-        </w:r>
-      </w:fldSimple>
+      <w:r>
+        <w:fldChar w:fldCharType="begin"/>
+      </w:r>
+      <w:r>
+        <w:instrText xml:space="preserve"> SEQ Figure \* ARABIC </w:instrText>
+      </w:r>
+      <w:r>
+        <w:fldChar w:fldCharType="separate"/>
+      </w:r>
+      <w:r>
+        <w:rPr>
+          <w:noProof/>
+        </w:rPr>
+        <w:t>11</w:t>
+      </w:r>
+      <w:r>
+        <w:rPr>
+          <w:noProof/>
+        </w:rPr>
+        <w:fldChar w:fldCharType="end"/>
+      </w:r>
     </w:p>
     <w:p>
       <w:pPr>
@@ -8978,14 +9091,14 @@
       <w:pPr>
         <w:pStyle w:val="ppProcedureStart"/>
       </w:pPr>
-      <w:bookmarkStart w:id="17" w:name="_Toc431304043"/>
+      <w:bookmarkStart w:id="16" w:name="_Toc431304043"/>
       <w:r>
         <w:t>Task 4 – Implement OnRecognizeAsync</w:t>
       </w:r>
       <w:r>
         <w:t>()</w:t>
       </w:r>
-      <w:bookmarkEnd w:id="17"/>
+      <w:bookmarkEnd w:id="16"/>
     </w:p>
     <w:p>
       <w:pPr>
@@ -9054,11 +9167,6 @@
           <w:color w:val="FF0000"/>
         </w:rPr>
         <w:br/>
-      </w:r>
-      <w:r>
-        <w:rPr>
-          <w:color w:val="FF0000"/>
-        </w:rPr>
         <w:t xml:space="preserve">        </w:t>
       </w:r>
       <w:r>
@@ -9105,11 +9213,6 @@
           <w:color w:val="FF0000"/>
         </w:rPr>
         <w:br/>
-      </w:r>
-      <w:r>
-        <w:rPr>
-          <w:color w:val="FF0000"/>
-        </w:rPr>
         <w:t xml:space="preserve">        </w:t>
       </w:r>
       <w:r>
@@ -9593,10 +9696,14 @@
           <w:numId w:val="0"/>
         </w:numPr>
         <w:ind w:left="720"/>
-      </w:pPr>
-      <w:r>
-        <w:rPr>
-          <w:noProof/>
+        <w:outlineLvl w:val="9"/>
+      </w:pPr>
+      <w:bookmarkStart w:id="17" w:name="_GoBack"/>
+      <w:bookmarkEnd w:id="17"/>
+      <w:r>
+        <w:rPr>
+          <w:noProof/>
+          <w:lang w:val="en-GB" w:eastAsia="en-GB"/>
         </w:rPr>
         <w:drawing>
           <wp:inline distT="0" distB="0" distL="0" distR="0" wp14:anchorId="12441565" wp14:editId="193077EC">
@@ -9648,14 +9755,27 @@
       <w:r>
         <w:t xml:space="preserve">Figure </w:t>
       </w:r>
-      <w:fldSimple w:instr=" SEQ Figure \* ARABIC ">
-        <w:r>
-          <w:rPr>
-            <w:noProof/>
-          </w:rPr>
-          <w:t>12</w:t>
-        </w:r>
-      </w:fldSimple>
+      <w:r>
+        <w:fldChar w:fldCharType="begin"/>
+      </w:r>
+      <w:r>
+        <w:instrText xml:space="preserve"> SEQ Figure \* ARABIC </w:instrText>
+      </w:r>
+      <w:r>
+        <w:fldChar w:fldCharType="separate"/>
+      </w:r>
+      <w:r>
+        <w:rPr>
+          <w:noProof/>
+        </w:rPr>
+        <w:t>12</w:t>
+      </w:r>
+      <w:r>
+        <w:rPr>
+          <w:noProof/>
+        </w:rPr>
+        <w:fldChar w:fldCharType="end"/>
+      </w:r>
     </w:p>
     <w:p>
       <w:pPr>
@@ -9709,6 +9829,7 @@
         </w:placeholder>
         <w:text/>
       </w:sdtPr>
+      <w:sdtEndPr/>
       <w:sdtContent>
         <w:p>
           <w:pPr>
@@ -9839,7 +9960,7 @@
 </file>
 
 <file path=word/endnotes.xml><?xml version="1.0" encoding="utf-8"?>
-<w:endnotes xmlns:wpc="http://schemas.microsoft.com/office/word/2010/wordprocessingCanvas" xmlns:mo="http://schemas.microsoft.com/office/mac/office/2008/main" xmlns:mc="http://schemas.openxmlformats.org/markup-compatibility/2006" xmlns:mv="urn:schemas-microsoft-com:mac:vml" xmlns:o="urn:schemas-microsoft-com:office:office" xmlns:r="http://schemas.openxmlformats.org/officeDocument/2006/relationships" xmlns:m="http://schemas.openxmlformats.org/officeDocument/2006/math" xmlns:v="urn:schemas-microsoft-com:vml" xmlns:wp14="http://schemas.microsoft.com/office/word/2010/wordprocessingDrawing" xmlns:wp="http://schemas.openxmlformats.org/drawingml/2006/wordprocessingDrawing" xmlns:w10="urn:schemas-microsoft-com:office:word" xmlns:w="http://schemas.openxmlformats.org/wordprocessingml/2006/main" xmlns:w14="http://schemas.microsoft.com/office/word/2010/wordml" xmlns:w15="http://schemas.microsoft.com/office/word/2012/wordml" xmlns:wpg="http://schemas.microsoft.com/office/word/2010/wordprocessingGroup" xmlns:wpi="http://schemas.microsoft.com/office/word/2010/wordprocessingInk" xmlns:wne="http://schemas.microsoft.com/office/word/2006/wordml" xmlns:wps="http://schemas.microsoft.com/office/word/2010/wordprocessingShape" mc:Ignorable="w14 w15 wp14">
+<w:endnotes xmlns:wpc="http://schemas.microsoft.com/office/word/2010/wordprocessingCanvas" xmlns:cx="http://schemas.microsoft.com/office/drawing/2014/chartex" xmlns:mc="http://schemas.openxmlformats.org/markup-compatibility/2006" xmlns:o="urn:schemas-microsoft-com:office:office" xmlns:r="http://schemas.openxmlformats.org/officeDocument/2006/relationships" xmlns:m="http://schemas.openxmlformats.org/officeDocument/2006/math" xmlns:v="urn:schemas-microsoft-com:vml" xmlns:wp14="http://schemas.microsoft.com/office/word/2010/wordprocessingDrawing" xmlns:wp="http://schemas.openxmlformats.org/drawingml/2006/wordprocessingDrawing" xmlns:w10="urn:schemas-microsoft-com:office:word" xmlns:w="http://schemas.openxmlformats.org/wordprocessingml/2006/main" xmlns:w14="http://schemas.microsoft.com/office/word/2010/wordml" xmlns:w15="http://schemas.microsoft.com/office/word/2012/wordml" xmlns:w16se="http://schemas.microsoft.com/office/word/2015/wordml/symex" xmlns:wpg="http://schemas.microsoft.com/office/word/2010/wordprocessingGroup" xmlns:wpi="http://schemas.microsoft.com/office/word/2010/wordprocessingInk" xmlns:wne="http://schemas.microsoft.com/office/word/2006/wordml" xmlns:wps="http://schemas.microsoft.com/office/word/2010/wordprocessingShape" mc:Ignorable="w14 w15 w16se wp14">
   <w:endnote w:type="separator" w:id="-1">
     <w:p>
       <w:pPr>
@@ -9880,7 +10001,7 @@
 </file>
 
 <file path=word/footer1.xml><?xml version="1.0" encoding="utf-8"?>
-<w:ftr xmlns:wpc="http://schemas.microsoft.com/office/word/2010/wordprocessingCanvas" xmlns:mo="http://schemas.microsoft.com/office/mac/office/2008/main" xmlns:mc="http://schemas.openxmlformats.org/markup-compatibility/2006" xmlns:mv="urn:schemas-microsoft-com:mac:vml" xmlns:o="urn:schemas-microsoft-com:office:office" xmlns:r="http://schemas.openxmlformats.org/officeDocument/2006/relationships" xmlns:m="http://schemas.openxmlformats.org/officeDocument/2006/math" xmlns:v="urn:schemas-microsoft-com:vml" xmlns:wp14="http://schemas.microsoft.com/office/word/2010/wordprocessingDrawing" xmlns:wp="http://schemas.openxmlformats.org/drawingml/2006/wordprocessingDrawing" xmlns:w10="urn:schemas-microsoft-com:office:word" xmlns:w="http://schemas.openxmlformats.org/wordprocessingml/2006/main" xmlns:w14="http://schemas.microsoft.com/office/word/2010/wordml" xmlns:w15="http://schemas.microsoft.com/office/word/2012/wordml" xmlns:wpg="http://schemas.microsoft.com/office/word/2010/wordprocessingGroup" xmlns:wpi="http://schemas.microsoft.com/office/word/2010/wordprocessingInk" xmlns:wne="http://schemas.microsoft.com/office/word/2006/wordml" xmlns:wps="http://schemas.microsoft.com/office/word/2010/wordprocessingShape" mc:Ignorable="w14 w15 wp14">
+<w:ftr xmlns:wpc="http://schemas.microsoft.com/office/word/2010/wordprocessingCanvas" xmlns:cx="http://schemas.microsoft.com/office/drawing/2014/chartex" xmlns:mc="http://schemas.openxmlformats.org/markup-compatibility/2006" xmlns:o="urn:schemas-microsoft-com:office:office" xmlns:r="http://schemas.openxmlformats.org/officeDocument/2006/relationships" xmlns:m="http://schemas.openxmlformats.org/officeDocument/2006/math" xmlns:v="urn:schemas-microsoft-com:vml" xmlns:wp14="http://schemas.microsoft.com/office/word/2010/wordprocessingDrawing" xmlns:wp="http://schemas.openxmlformats.org/drawingml/2006/wordprocessingDrawing" xmlns:w10="urn:schemas-microsoft-com:office:word" xmlns:w="http://schemas.openxmlformats.org/wordprocessingml/2006/main" xmlns:w14="http://schemas.microsoft.com/office/word/2010/wordml" xmlns:w15="http://schemas.microsoft.com/office/word/2012/wordml" xmlns:w16se="http://schemas.microsoft.com/office/word/2015/wordml/symex" xmlns:wpg="http://schemas.microsoft.com/office/word/2010/wordprocessingGroup" xmlns:wpi="http://schemas.microsoft.com/office/word/2010/wordprocessingInk" xmlns:wne="http://schemas.microsoft.com/office/word/2006/wordml" xmlns:wps="http://schemas.microsoft.com/office/word/2010/wordprocessingShape" mc:Ignorable="w14 w15 w16se wp14">
   <w:p>
     <w:pPr>
       <w:pStyle w:val="Footer"/>
@@ -9916,7 +10037,7 @@
           <w:rPr>
             <w:noProof/>
           </w:rPr>
-          <w:t>19</w:t>
+          <w:t>24</w:t>
         </w:r>
         <w:r>
           <w:rPr>
@@ -9936,7 +10057,7 @@
 </file>
 
 <file path=word/footnotes.xml><?xml version="1.0" encoding="utf-8"?>
-<w:footnotes xmlns:wpc="http://schemas.microsoft.com/office/word/2010/wordprocessingCanvas" xmlns:mo="http://schemas.microsoft.com/office/mac/office/2008/main" xmlns:mc="http://schemas.openxmlformats.org/markup-compatibility/2006" xmlns:mv="urn:schemas-microsoft-com:mac:vml" xmlns:o="urn:schemas-microsoft-com:office:office" xmlns:r="http://schemas.openxmlformats.org/officeDocument/2006/relationships" xmlns:m="http://schemas.openxmlformats.org/officeDocument/2006/math" xmlns:v="urn:schemas-microsoft-com:vml" xmlns:wp14="http://schemas.microsoft.com/office/word/2010/wordprocessingDrawing" xmlns:wp="http://schemas.openxmlformats.org/drawingml/2006/wordprocessingDrawing" xmlns:w10="urn:schemas-microsoft-com:office:word" xmlns:w="http://schemas.openxmlformats.org/wordprocessingml/2006/main" xmlns:w14="http://schemas.microsoft.com/office/word/2010/wordml" xmlns:w15="http://schemas.microsoft.com/office/word/2012/wordml" xmlns:wpg="http://schemas.microsoft.com/office/word/2010/wordprocessingGroup" xmlns:wpi="http://schemas.microsoft.com/office/word/2010/wordprocessingInk" xmlns:wne="http://schemas.microsoft.com/office/word/2006/wordml" xmlns:wps="http://schemas.microsoft.com/office/word/2010/wordprocessingShape" mc:Ignorable="w14 w15 wp14">
+<w:footnotes xmlns:wpc="http://schemas.microsoft.com/office/word/2010/wordprocessingCanvas" xmlns:cx="http://schemas.microsoft.com/office/drawing/2014/chartex" xmlns:mc="http://schemas.openxmlformats.org/markup-compatibility/2006" xmlns:o="urn:schemas-microsoft-com:office:office" xmlns:r="http://schemas.openxmlformats.org/officeDocument/2006/relationships" xmlns:m="http://schemas.openxmlformats.org/officeDocument/2006/math" xmlns:v="urn:schemas-microsoft-com:vml" xmlns:wp14="http://schemas.microsoft.com/office/word/2010/wordprocessingDrawing" xmlns:wp="http://schemas.openxmlformats.org/drawingml/2006/wordprocessingDrawing" xmlns:w10="urn:schemas-microsoft-com:office:word" xmlns:w="http://schemas.openxmlformats.org/wordprocessingml/2006/main" xmlns:w14="http://schemas.microsoft.com/office/word/2010/wordml" xmlns:w15="http://schemas.microsoft.com/office/word/2012/wordml" xmlns:w16se="http://schemas.microsoft.com/office/word/2015/wordml/symex" xmlns:wpg="http://schemas.microsoft.com/office/word/2010/wordprocessingGroup" xmlns:wpi="http://schemas.microsoft.com/office/word/2010/wordprocessingInk" xmlns:wne="http://schemas.microsoft.com/office/word/2006/wordml" xmlns:wps="http://schemas.microsoft.com/office/word/2010/wordprocessingShape" mc:Ignorable="w14 w15 w16se wp14">
   <w:footnote w:type="separator" w:id="-1">
     <w:p>
       <w:pPr>
@@ -9977,8 +10098,8 @@
 </file>
 
 <file path=word/numbering.xml><?xml version="1.0" encoding="utf-8"?>
-<w:numbering xmlns:wpc="http://schemas.microsoft.com/office/word/2010/wordprocessingCanvas" xmlns:mo="http://schemas.microsoft.com/office/mac/office/2008/main" xmlns:mc="http://schemas.openxmlformats.org/markup-compatibility/2006" xmlns:mv="urn:schemas-microsoft-com:mac:vml" xmlns:o="urn:schemas-microsoft-com:office:office" xmlns:r="http://schemas.openxmlformats.org/officeDocument/2006/relationships" xmlns:m="http://schemas.openxmlformats.org/officeDocument/2006/math" xmlns:v="urn:schemas-microsoft-com:vml" xmlns:wp14="http://schemas.microsoft.com/office/word/2010/wordprocessingDrawing" xmlns:wp="http://schemas.openxmlformats.org/drawingml/2006/wordprocessingDrawing" xmlns:w10="urn:schemas-microsoft-com:office:word" xmlns:w="http://schemas.openxmlformats.org/wordprocessingml/2006/main" xmlns:w14="http://schemas.microsoft.com/office/word/2010/wordml" xmlns:w15="http://schemas.microsoft.com/office/word/2012/wordml" xmlns:wpg="http://schemas.microsoft.com/office/word/2010/wordprocessingGroup" xmlns:wpi="http://schemas.microsoft.com/office/word/2010/wordprocessingInk" xmlns:wne="http://schemas.microsoft.com/office/word/2006/wordml" xmlns:wps="http://schemas.microsoft.com/office/word/2010/wordprocessingShape" mc:Ignorable="w14 w15 wp14">
-  <w:abstractNum w:abstractNumId="0">
+<w:numbering xmlns:wpc="http://schemas.microsoft.com/office/word/2010/wordprocessingCanvas" xmlns:cx="http://schemas.microsoft.com/office/drawing/2014/chartex" xmlns:mc="http://schemas.openxmlformats.org/markup-compatibility/2006" xmlns:o="urn:schemas-microsoft-com:office:office" xmlns:r="http://schemas.openxmlformats.org/officeDocument/2006/relationships" xmlns:m="http://schemas.openxmlformats.org/officeDocument/2006/math" xmlns:v="urn:schemas-microsoft-com:vml" xmlns:wp14="http://schemas.microsoft.com/office/word/2010/wordprocessingDrawing" xmlns:wp="http://schemas.openxmlformats.org/drawingml/2006/wordprocessingDrawing" xmlns:w10="urn:schemas-microsoft-com:office:word" xmlns:w="http://schemas.openxmlformats.org/wordprocessingml/2006/main" xmlns:w14="http://schemas.microsoft.com/office/word/2010/wordml" xmlns:w15="http://schemas.microsoft.com/office/word/2012/wordml" xmlns:w16se="http://schemas.microsoft.com/office/word/2015/wordml/symex" xmlns:wpg="http://schemas.microsoft.com/office/word/2010/wordprocessingGroup" xmlns:wpi="http://schemas.microsoft.com/office/word/2010/wordprocessingInk" xmlns:wne="http://schemas.microsoft.com/office/word/2006/wordml" xmlns:wps="http://schemas.microsoft.com/office/word/2010/wordprocessingShape" mc:Ignorable="w14 w15 w16se wp14">
+  <w:abstractNum w:abstractNumId="0" w15:restartNumberingAfterBreak="0">
     <w:nsid w:val="FFFFFF1D"/>
     <w:multiLevelType w:val="multilevel"/>
     <w:tmpl w:val="3378E02A"/>
@@ -10118,7 +10239,7 @@
       </w:rPr>
     </w:lvl>
   </w:abstractNum>
-  <w:abstractNum w:abstractNumId="1">
+  <w:abstractNum w:abstractNumId="1" w15:restartNumberingAfterBreak="0">
     <w:nsid w:val="08944D36"/>
     <w:multiLevelType w:val="hybridMultilevel"/>
     <w:tmpl w:val="81343DD0"/>
@@ -10238,7 +10359,7 @@
       </w:pPr>
     </w:lvl>
   </w:abstractNum>
-  <w:abstractNum w:abstractNumId="2">
+  <w:abstractNum w:abstractNumId="2" w15:restartNumberingAfterBreak="0">
     <w:nsid w:val="155C1EBB"/>
     <w:multiLevelType w:val="multilevel"/>
     <w:tmpl w:val="C15A1C64"/>
@@ -10384,7 +10505,7 @@
       </w:rPr>
     </w:lvl>
   </w:abstractNum>
-  <w:abstractNum w:abstractNumId="3">
+  <w:abstractNum w:abstractNumId="3" w15:restartNumberingAfterBreak="0">
     <w:nsid w:val="2D485C3F"/>
     <w:multiLevelType w:val="multilevel"/>
     <w:tmpl w:val="0E900554"/>
@@ -10518,7 +10639,7 @@
       </w:rPr>
     </w:lvl>
   </w:abstractNum>
-  <w:abstractNum w:abstractNumId="4">
+  <w:abstractNum w:abstractNumId="4" w15:restartNumberingAfterBreak="0">
     <w:nsid w:val="33673A9A"/>
     <w:multiLevelType w:val="multilevel"/>
     <w:tmpl w:val="7C0675A4"/>
@@ -10651,7 +10772,7 @@
       </w:rPr>
     </w:lvl>
   </w:abstractNum>
-  <w:abstractNum w:abstractNumId="5">
+  <w:abstractNum w:abstractNumId="5" w15:restartNumberingAfterBreak="0">
     <w:nsid w:val="4F7740E6"/>
     <w:multiLevelType w:val="multilevel"/>
     <w:tmpl w:val="01EAA972"/>
@@ -10773,7 +10894,7 @@
       </w:rPr>
     </w:lvl>
   </w:abstractNum>
-  <w:abstractNum w:abstractNumId="6">
+  <w:abstractNum w:abstractNumId="6" w15:restartNumberingAfterBreak="0">
     <w:nsid w:val="51DE7F29"/>
     <w:multiLevelType w:val="hybridMultilevel"/>
     <w:tmpl w:val="81ECB84E"/>
@@ -10886,7 +11007,7 @@
       </w:rPr>
     </w:lvl>
   </w:abstractNum>
-  <w:abstractNum w:abstractNumId="7">
+  <w:abstractNum w:abstractNumId="7" w15:restartNumberingAfterBreak="0">
     <w:nsid w:val="57937A46"/>
     <w:multiLevelType w:val="hybridMultilevel"/>
     <w:tmpl w:val="1E94638A"/>
@@ -11027,7 +11148,7 @@
       </w:rPr>
     </w:lvl>
   </w:abstractNum>
-  <w:abstractNum w:abstractNumId="8">
+  <w:abstractNum w:abstractNumId="8" w15:restartNumberingAfterBreak="0">
     <w:nsid w:val="642B0C32"/>
     <w:multiLevelType w:val="multilevel"/>
     <w:tmpl w:val="CB8A1820"/>
@@ -11160,7 +11281,7 @@
       </w:rPr>
     </w:lvl>
   </w:abstractNum>
-  <w:abstractNum w:abstractNumId="9">
+  <w:abstractNum w:abstractNumId="9" w15:restartNumberingAfterBreak="0">
     <w:nsid w:val="7007186C"/>
     <w:multiLevelType w:val="multilevel"/>
     <w:tmpl w:val="700C01D4"/>
@@ -11293,7 +11414,7 @@
       </w:rPr>
     </w:lvl>
   </w:abstractNum>
-  <w:abstractNum w:abstractNumId="10">
+  <w:abstractNum w:abstractNumId="10" w15:restartNumberingAfterBreak="0">
     <w:nsid w:val="7A8626E4"/>
     <w:multiLevelType w:val="multilevel"/>
     <w:tmpl w:val="0EBE068E"/>
@@ -11438,7 +11559,7 @@
       </w:rPr>
     </w:lvl>
   </w:abstractNum>
-  <w:abstractNum w:abstractNumId="11">
+  <w:abstractNum w:abstractNumId="11" w15:restartNumberingAfterBreak="0">
     <w:nsid w:val="7EE03964"/>
     <w:multiLevelType w:val="multilevel"/>
     <w:tmpl w:val="817ABE0C"/>
@@ -11571,7 +11692,7 @@
       </w:rPr>
     </w:lvl>
   </w:abstractNum>
-  <w:abstractNum w:abstractNumId="12">
+  <w:abstractNum w:abstractNumId="12" w15:restartNumberingAfterBreak="0">
     <w:nsid w:val="7F3A3581"/>
     <w:multiLevelType w:val="multilevel"/>
     <w:tmpl w:val="B8D2D340"/>
@@ -11878,7 +11999,7 @@
 </file>
 
 <file path=word/styles.xml><?xml version="1.0" encoding="utf-8"?>
-<w:styles xmlns:mc="http://schemas.openxmlformats.org/markup-compatibility/2006" xmlns:r="http://schemas.openxmlformats.org/officeDocument/2006/relationships" xmlns:w="http://schemas.openxmlformats.org/wordprocessingml/2006/main" xmlns:w14="http://schemas.microsoft.com/office/word/2010/wordml" xmlns:w15="http://schemas.microsoft.com/office/word/2012/wordml" mc:Ignorable="w14 w15">
+<w:styles xmlns:mc="http://schemas.openxmlformats.org/markup-compatibility/2006" xmlns:r="http://schemas.openxmlformats.org/officeDocument/2006/relationships" xmlns:w="http://schemas.openxmlformats.org/wordprocessingml/2006/main" xmlns:w14="http://schemas.microsoft.com/office/word/2010/wordml" xmlns:w15="http://schemas.microsoft.com/office/word/2012/wordml" xmlns:w16se="http://schemas.microsoft.com/office/word/2015/wordml/symex" mc:Ignorable="w14 w15 w16se">
   <w:docDefaults>
     <w:rPrDefault>
       <w:rPr>
@@ -11894,7 +12015,7 @@
       </w:pPr>
     </w:pPrDefault>
   </w:docDefaults>
-  <w:latentStyles w:defLockedState="0" w:defUIPriority="99" w:defSemiHidden="0" w:defUnhideWhenUsed="0" w:defQFormat="0" w:count="380">
+  <w:latentStyles w:defLockedState="0" w:defUIPriority="99" w:defSemiHidden="0" w:defUnhideWhenUsed="0" w:defQFormat="0" w:count="371">
     <w:lsdException w:name="Normal" w:uiPriority="0" w:qFormat="1"/>
     <w:lsdException w:name="heading 1" w:uiPriority="0" w:qFormat="1"/>
     <w:lsdException w:name="heading 2" w:semiHidden="1" w:uiPriority="0" w:unhideWhenUsed="1" w:qFormat="1"/>
@@ -12583,12 +12704,6 @@
         <w:bottom w:val="single" w:sz="12" w:space="0" w:color="999999"/>
         <w:insideH w:val="single" w:sz="12" w:space="0" w:color="999999"/>
       </w:tblBorders>
-      <w:tblCellMar>
-        <w:top w:w="0" w:type="dxa"/>
-        <w:left w:w="108" w:type="dxa"/>
-        <w:bottom w:w="0" w:type="dxa"/>
-        <w:right w:w="108" w:type="dxa"/>
-      </w:tblCellMar>
     </w:tblPr>
     <w:trPr>
       <w:hidden/>
@@ -12622,22 +12737,7 @@
     <w:name w:val="pp Checklist"/>
     <w:basedOn w:val="ppTableList"/>
     <w:rsid w:val="002573C3"/>
-    <w:tblPr>
-      <w:tblStyleRowBandSize w:val="1"/>
-      <w:tblStyleColBandSize w:val="1"/>
-      <w:tblInd w:w="864" w:type="dxa"/>
-      <w:tblBorders>
-        <w:top w:val="single" w:sz="12" w:space="0" w:color="999999"/>
-        <w:bottom w:val="single" w:sz="12" w:space="0" w:color="999999"/>
-        <w:insideH w:val="single" w:sz="12" w:space="0" w:color="999999"/>
-      </w:tblBorders>
-      <w:tblCellMar>
-        <w:top w:w="0" w:type="dxa"/>
-        <w:left w:w="108" w:type="dxa"/>
-        <w:bottom w:w="0" w:type="dxa"/>
-        <w:right w:w="108" w:type="dxa"/>
-      </w:tblCellMar>
-    </w:tblPr>
+    <w:tblPr/>
     <w:trPr>
       <w:hidden/>
     </w:trPr>
@@ -13037,9 +13137,10 @@
     <w:name w:val="pp Procedure Start"/>
     <w:basedOn w:val="Normal"/>
     <w:next w:val="ppNumberList"/>
-    <w:rsid w:val="002573C3"/>
+    <w:rsid w:val="00DF5F05"/>
     <w:pPr>
       <w:spacing w:before="80" w:after="80"/>
+      <w:outlineLvl w:val="1"/>
     </w:pPr>
     <w:rPr>
       <w:rFonts w:cs="Arial"/>
@@ -13072,20 +13173,14 @@
     <w:basedOn w:val="ppTableList"/>
     <w:rsid w:val="002573C3"/>
     <w:tblPr>
-      <w:tblStyleRowBandSize w:val="1"/>
-      <w:tblStyleColBandSize w:val="1"/>
-      <w:tblInd w:w="864" w:type="dxa"/>
       <w:tblBorders>
+        <w:top w:val="none" w:sz="0" w:space="0" w:color="auto"/>
         <w:left w:val="single" w:sz="12" w:space="0" w:color="999999"/>
+        <w:bottom w:val="none" w:sz="0" w:space="0" w:color="auto"/>
         <w:right w:val="single" w:sz="12" w:space="0" w:color="999999"/>
+        <w:insideH w:val="none" w:sz="0" w:space="0" w:color="auto"/>
         <w:insideV w:val="single" w:sz="12" w:space="0" w:color="999999"/>
       </w:tblBorders>
-      <w:tblCellMar>
-        <w:top w:w="0" w:type="dxa"/>
-        <w:left w:w="108" w:type="dxa"/>
-        <w:bottom w:w="0" w:type="dxa"/>
-        <w:right w:w="108" w:type="dxa"/>
-      </w:tblCellMar>
     </w:tblPr>
     <w:trPr>
       <w:hidden/>
@@ -13120,20 +13215,7 @@
     <w:basedOn w:val="ppTableGrid"/>
     <w:rsid w:val="002573C3"/>
     <w:tblPr>
-      <w:tblStyleRowBandSize w:val="1"/>
-      <w:tblStyleColBandSize w:val="1"/>
       <w:tblInd w:w="1584" w:type="dxa"/>
-      <w:tblBorders>
-        <w:left w:val="single" w:sz="12" w:space="0" w:color="999999"/>
-        <w:right w:val="single" w:sz="12" w:space="0" w:color="999999"/>
-        <w:insideV w:val="single" w:sz="12" w:space="0" w:color="999999"/>
-      </w:tblBorders>
-      <w:tblCellMar>
-        <w:top w:w="0" w:type="dxa"/>
-        <w:left w:w="108" w:type="dxa"/>
-        <w:bottom w:w="0" w:type="dxa"/>
-        <w:right w:w="108" w:type="dxa"/>
-      </w:tblCellMar>
     </w:tblPr>
     <w:trPr>
       <w:hidden/>
@@ -13168,20 +13250,7 @@
     <w:basedOn w:val="ppTableList"/>
     <w:rsid w:val="002573C3"/>
     <w:tblPr>
-      <w:tblStyleRowBandSize w:val="1"/>
-      <w:tblStyleColBandSize w:val="1"/>
       <w:tblInd w:w="1584" w:type="dxa"/>
-      <w:tblBorders>
-        <w:top w:val="single" w:sz="12" w:space="0" w:color="999999"/>
-        <w:bottom w:val="single" w:sz="12" w:space="0" w:color="999999"/>
-        <w:insideH w:val="single" w:sz="12" w:space="0" w:color="999999"/>
-      </w:tblBorders>
-      <w:tblCellMar>
-        <w:top w:w="0" w:type="dxa"/>
-        <w:left w:w="108" w:type="dxa"/>
-        <w:bottom w:w="0" w:type="dxa"/>
-        <w:right w:w="108" w:type="dxa"/>
-      </w:tblCellMar>
     </w:tblPr>
     <w:trPr>
       <w:hidden/>
@@ -13231,7 +13300,10 @@
     <w:name w:val="pp Topic"/>
     <w:basedOn w:val="Title"/>
     <w:next w:val="ppBodyText"/>
-    <w:rsid w:val="002573C3"/>
+    <w:rsid w:val="00DF5F05"/>
+    <w:pPr>
+      <w:outlineLvl w:val="0"/>
+    </w:pPr>
   </w:style>
   <w:style w:type="table" w:styleId="TableGrid">
     <w:name w:val="Table Grid"/>
@@ -13246,7 +13318,6 @@
       <w:szCs w:val="20"/>
     </w:rPr>
     <w:tblPr>
-      <w:tblInd w:w="0" w:type="dxa"/>
       <w:tblBorders>
         <w:top w:val="single" w:sz="4" w:space="0" w:color="auto"/>
         <w:left w:val="single" w:sz="4" w:space="0" w:color="auto"/>
@@ -13255,12 +13326,6 @@
         <w:insideH w:val="single" w:sz="4" w:space="0" w:color="auto"/>
         <w:insideV w:val="single" w:sz="4" w:space="0" w:color="auto"/>
       </w:tblBorders>
-      <w:tblCellMar>
-        <w:top w:w="0" w:type="dxa"/>
-        <w:left w:w="108" w:type="dxa"/>
-        <w:bottom w:w="0" w:type="dxa"/>
-        <w:right w:w="108" w:type="dxa"/>
-      </w:tblCellMar>
     </w:tblPr>
     <w:trPr>
       <w:hidden/>
@@ -13462,7 +13527,6 @@
       <w:sz w:val="20"/>
     </w:rPr>
     <w:tblPr>
-      <w:tblInd w:w="0" w:type="dxa"/>
       <w:tblBorders>
         <w:top w:val="single" w:sz="12" w:space="0" w:color="969696"/>
         <w:left w:val="single" w:sz="12" w:space="0" w:color="969696"/>
@@ -13471,12 +13535,6 @@
         <w:insideH w:val="single" w:sz="12" w:space="0" w:color="969696"/>
         <w:insideV w:val="single" w:sz="12" w:space="0" w:color="969696"/>
       </w:tblBorders>
-      <w:tblCellMar>
-        <w:top w:w="0" w:type="dxa"/>
-        <w:left w:w="108" w:type="dxa"/>
-        <w:bottom w:w="0" w:type="dxa"/>
-        <w:right w:w="108" w:type="dxa"/>
-      </w:tblCellMar>
     </w:tblPr>
     <w:trPr>
       <w:hidden/>
@@ -13613,12 +13671,13 @@
   <w:style w:type="paragraph" w:customStyle="1" w:styleId="HOLDescription">
     <w:name w:val="HOL Description"/>
     <w:basedOn w:val="Heading3"/>
-    <w:rsid w:val="002573C3"/>
+    <w:rsid w:val="00DF5F05"/>
     <w:pPr>
       <w:pBdr>
         <w:top w:val="thinThickSmallGap" w:sz="24" w:space="1" w:color="auto"/>
       </w:pBdr>
       <w:spacing w:before="0" w:line="240" w:lineRule="auto"/>
+      <w:outlineLvl w:val="0"/>
     </w:pPr>
     <w:rPr>
       <w:rFonts w:ascii="Times New Roman" w:eastAsia="Calibri" w:hAnsi="Times New Roman"/>
@@ -13826,12 +13885,13 @@
     <w:basedOn w:val="Normal"/>
     <w:link w:val="StepChar"/>
     <w:qFormat/>
-    <w:rsid w:val="00236213"/>
+    <w:rsid w:val="00DF5F05"/>
     <w:pPr>
       <w:numPr>
         <w:numId w:val="12"/>
       </w:numPr>
-      <w:outlineLvl w:val="1"/>
+      <w:ind w:left="714" w:hanging="357"/>
+      <w:outlineLvl w:val="2"/>
     </w:pPr>
     <w:rPr>
       <w:rFonts w:ascii="Calibri" w:eastAsia="Times New Roman" w:hAnsi="Calibri" w:cs="Arial"/>
@@ -13842,7 +13902,7 @@
     <w:name w:val="Step Char"/>
     <w:basedOn w:val="DefaultParagraphFont"/>
     <w:link w:val="Step"/>
-    <w:rsid w:val="00236213"/>
+    <w:rsid w:val="00DF5F05"/>
     <w:rPr>
       <w:rFonts w:ascii="Calibri" w:eastAsia="Times New Roman" w:hAnsi="Calibri" w:cs="Arial"/>
     </w:rPr>
@@ -13930,7 +13990,7 @@
 </file>
 
 <file path=word/glossary/document.xml><?xml version="1.0" encoding="utf-8"?>
-<w:glossaryDocument xmlns:wpc="http://schemas.microsoft.com/office/word/2010/wordprocessingCanvas" xmlns:mo="http://schemas.microsoft.com/office/mac/office/2008/main" xmlns:mc="http://schemas.openxmlformats.org/markup-compatibility/2006" xmlns:mv="urn:schemas-microsoft-com:mac:vml" xmlns:o="urn:schemas-microsoft-com:office:office" xmlns:r="http://schemas.openxmlformats.org/officeDocument/2006/relationships" xmlns:m="http://schemas.openxmlformats.org/officeDocument/2006/math" xmlns:v="urn:schemas-microsoft-com:vml" xmlns:wp14="http://schemas.microsoft.com/office/word/2010/wordprocessingDrawing" xmlns:wp="http://schemas.openxmlformats.org/drawingml/2006/wordprocessingDrawing" xmlns:w10="urn:schemas-microsoft-com:office:word" xmlns:w="http://schemas.openxmlformats.org/wordprocessingml/2006/main" xmlns:w14="http://schemas.microsoft.com/office/word/2010/wordml" xmlns:w15="http://schemas.microsoft.com/office/word/2012/wordml" xmlns:wpg="http://schemas.microsoft.com/office/word/2010/wordprocessingGroup" xmlns:wpi="http://schemas.microsoft.com/office/word/2010/wordprocessingInk" xmlns:wne="http://schemas.microsoft.com/office/word/2006/wordml" xmlns:wps="http://schemas.microsoft.com/office/word/2010/wordprocessingShape" mc:Ignorable="w14 w15 wp14">
+<w:glossaryDocument xmlns:wpc="http://schemas.microsoft.com/office/word/2010/wordprocessingCanvas" xmlns:cx="http://schemas.microsoft.com/office/drawing/2014/chartex" xmlns:mc="http://schemas.openxmlformats.org/markup-compatibility/2006" xmlns:o="urn:schemas-microsoft-com:office:office" xmlns:r="http://schemas.openxmlformats.org/officeDocument/2006/relationships" xmlns:m="http://schemas.openxmlformats.org/officeDocument/2006/math" xmlns:v="urn:schemas-microsoft-com:vml" xmlns:wp14="http://schemas.microsoft.com/office/word/2010/wordprocessingDrawing" xmlns:wp="http://schemas.openxmlformats.org/drawingml/2006/wordprocessingDrawing" xmlns:w10="urn:schemas-microsoft-com:office:word" xmlns:w="http://schemas.openxmlformats.org/wordprocessingml/2006/main" xmlns:w14="http://schemas.microsoft.com/office/word/2010/wordml" xmlns:w15="http://schemas.microsoft.com/office/word/2012/wordml" xmlns:w16se="http://schemas.microsoft.com/office/word/2015/wordml/symex" xmlns:wpg="http://schemas.microsoft.com/office/word/2010/wordprocessingGroup" xmlns:wpi="http://schemas.microsoft.com/office/word/2010/wordprocessingInk" xmlns:wne="http://schemas.microsoft.com/office/word/2006/wordml" xmlns:wps="http://schemas.microsoft.com/office/word/2010/wordprocessingShape" mc:Ignorable="w14 w15 w16se wp14">
   <w:docParts>
     <w:docPart>
       <w:docPartPr>
@@ -13966,27 +14026,27 @@
 </file>
 
 <file path=word/glossary/fontTable.xml><?xml version="1.0" encoding="utf-8"?>
-<w:fonts xmlns:mc="http://schemas.openxmlformats.org/markup-compatibility/2006" xmlns:r="http://schemas.openxmlformats.org/officeDocument/2006/relationships" xmlns:w="http://schemas.openxmlformats.org/wordprocessingml/2006/main" xmlns:w14="http://schemas.microsoft.com/office/word/2010/wordml" xmlns:w15="http://schemas.microsoft.com/office/word/2012/wordml" mc:Ignorable="w14 w15">
+<w:fonts xmlns:mc="http://schemas.openxmlformats.org/markup-compatibility/2006" xmlns:r="http://schemas.openxmlformats.org/officeDocument/2006/relationships" xmlns:w="http://schemas.openxmlformats.org/wordprocessingml/2006/main" xmlns:w14="http://schemas.microsoft.com/office/word/2010/wordml" xmlns:w15="http://schemas.microsoft.com/office/word/2012/wordml" xmlns:w16se="http://schemas.microsoft.com/office/word/2015/wordml/symex" mc:Ignorable="w14 w15 w16se">
   <w:font w:name="Symbol">
-    <w:panose1 w:val="00000000000000000000"/>
+    <w:panose1 w:val="05050102010706020507"/>
     <w:charset w:val="02"/>
-    <w:family w:val="auto"/>
+    <w:family w:val="roman"/>
     <w:pitch w:val="variable"/>
     <w:sig w:usb0="00000000" w:usb1="10000000" w:usb2="00000000" w:usb3="00000000" w:csb0="80000000" w:csb1="00000000"/>
   </w:font>
   <w:font w:name="Times New Roman">
     <w:panose1 w:val="02020603050405020304"/>
     <w:charset w:val="00"/>
-    <w:family w:val="auto"/>
+    <w:family w:val="roman"/>
     <w:pitch w:val="variable"/>
-    <w:sig w:usb0="E0002AFF" w:usb1="C0007841" w:usb2="00000009" w:usb3="00000000" w:csb0="000001FF" w:csb1="00000000"/>
+    <w:sig w:usb0="E0002EFF" w:usb1="C0007843" w:usb2="00000009" w:usb3="00000000" w:csb0="000001FF" w:csb1="00000000"/>
   </w:font>
   <w:font w:name="Courier New">
     <w:panose1 w:val="02070309020205020404"/>
     <w:charset w:val="00"/>
-    <w:family w:val="auto"/>
-    <w:pitch w:val="variable"/>
-    <w:sig w:usb0="E0002AFF" w:usb1="C0007843" w:usb2="00000009" w:usb3="00000000" w:csb0="000001FF" w:csb1="00000000"/>
+    <w:family w:val="modern"/>
+    <w:pitch w:val="fixed"/>
+    <w:sig w:usb0="E0002EFF" w:usb1="C0007843" w:usb2="00000009" w:usb3="00000000" w:csb0="000001FF" w:csb1="00000000"/>
   </w:font>
   <w:font w:name="Wingdings">
     <w:panose1 w:val="05000000000000000000"/>
@@ -14005,18 +14065,20 @@
   <w:font w:name="Calibri">
     <w:panose1 w:val="020F0502020204030204"/>
     <w:charset w:val="00"/>
-    <w:family w:val="auto"/>
+    <w:family w:val="swiss"/>
     <w:pitch w:val="variable"/>
     <w:sig w:usb0="E00002FF" w:usb1="4000ACFF" w:usb2="00000001" w:usb3="00000000" w:csb0="0000019F" w:csb1="00000000"/>
   </w:font>
   <w:font w:name="Arial">
     <w:panose1 w:val="020B0604020202020204"/>
     <w:charset w:val="00"/>
-    <w:family w:val="auto"/>
+    <w:family w:val="swiss"/>
     <w:pitch w:val="variable"/>
-    <w:sig w:usb0="E0002AFF" w:usb1="C0007843" w:usb2="00000009" w:usb3="00000000" w:csb0="000001FF" w:csb1="00000000"/>
+    <w:sig w:usb0="E0002EFF" w:usb1="C0007843" w:usb2="00000009" w:usb3="00000000" w:csb0="000001FF" w:csb1="00000000"/>
   </w:font>
-  <w:font w:name="ＭＳ 明朝">
+  <w:font w:name="MS Mincho">
+    <w:altName w:val="ＭＳ 明朝"/>
+    <w:panose1 w:val="02020609040205080304"/>
     <w:charset w:val="80"/>
     <w:family w:val="auto"/>
     <w:pitch w:val="variable"/>
@@ -14025,11 +14087,13 @@
   <w:font w:name="Cambria">
     <w:panose1 w:val="02040503050406030204"/>
     <w:charset w:val="00"/>
-    <w:family w:val="auto"/>
+    <w:family w:val="roman"/>
     <w:pitch w:val="variable"/>
     <w:sig w:usb0="E00002FF" w:usb1="400004FF" w:usb2="00000000" w:usb3="00000000" w:csb0="0000019F" w:csb1="00000000"/>
   </w:font>
-  <w:font w:name="ＭＳ ゴシック">
+  <w:font w:name="MS Gothic">
+    <w:altName w:val="ＭＳ ゴシック"/>
+    <w:panose1 w:val="020B0609070205080204"/>
     <w:charset w:val="80"/>
     <w:family w:val="auto"/>
     <w:pitch w:val="variable"/>
@@ -14047,8 +14111,8 @@
   <w:font w:name="Consolas">
     <w:panose1 w:val="020B0609020204030204"/>
     <w:charset w:val="00"/>
-    <w:family w:val="auto"/>
-    <w:pitch w:val="variable"/>
+    <w:family w:val="modern"/>
+    <w:pitch w:val="fixed"/>
     <w:sig w:usb0="E10002FF" w:usb1="4000FCFF" w:usb2="00000009" w:usb3="00000000" w:csb0="0000019F" w:csb1="00000000"/>
   </w:font>
   <w:font w:name="Britannic Bold">
@@ -14059,6 +14123,7 @@
     <w:sig w:usb0="00000003" w:usb1="00000000" w:usb2="00000000" w:usb3="00000000" w:csb0="00000001" w:csb1="00000000"/>
   </w:font>
   <w:font w:name="Batang">
+    <w:altName w:val="바탕"/>
     <w:panose1 w:val="02030600000101010101"/>
     <w:charset w:val="81"/>
     <w:family w:val="auto"/>
@@ -14074,15 +14139,15 @@
   </w:font>
   <w:font w:name="Arial Black">
     <w:panose1 w:val="020B0A04020102020204"/>
-    <w:charset w:val="A1"/>
-    <w:family w:val="auto"/>
+    <w:charset w:val="00"/>
+    <w:family w:val="swiss"/>
     <w:pitch w:val="variable"/>
     <w:sig w:usb0="A00002AF" w:usb1="400078FB" w:usb2="00000000" w:usb3="00000000" w:csb0="0000009F" w:csb1="00000000"/>
   </w:font>
   <w:font w:name="Arial Narrow">
     <w:panose1 w:val="020B0606020202030204"/>
     <w:charset w:val="00"/>
-    <w:family w:val="auto"/>
+    <w:family w:val="swiss"/>
     <w:pitch w:val="variable"/>
     <w:sig w:usb0="00000287" w:usb1="00000800" w:usb2="00000000" w:usb3="00000000" w:csb0="0000009F" w:csb1="00000000"/>
   </w:font>
@@ -14096,7 +14161,7 @@
   <w:font w:name="Calibri Light">
     <w:panose1 w:val="020F0302020204030204"/>
     <w:charset w:val="00"/>
-    <w:family w:val="auto"/>
+    <w:family w:val="swiss"/>
     <w:pitch w:val="variable"/>
     <w:sig w:usb0="A00002EF" w:usb1="4000207B" w:usb2="00000000" w:usb3="00000000" w:csb0="0000019F" w:csb1="00000000"/>
   </w:font>
@@ -14104,7 +14169,7 @@
 </file>
 
 <file path=word/glossary/settings.xml><?xml version="1.0" encoding="utf-8"?>
-<w:settings xmlns:mc="http://schemas.openxmlformats.org/markup-compatibility/2006" xmlns:o="urn:schemas-microsoft-com:office:office" xmlns:r="http://schemas.openxmlformats.org/officeDocument/2006/relationships" xmlns:m="http://schemas.openxmlformats.org/officeDocument/2006/math" xmlns:v="urn:schemas-microsoft-com:vml" xmlns:w10="urn:schemas-microsoft-com:office:word" xmlns:w="http://schemas.openxmlformats.org/wordprocessingml/2006/main" xmlns:w14="http://schemas.microsoft.com/office/word/2010/wordml" xmlns:w15="http://schemas.microsoft.com/office/word/2012/wordml" xmlns:sl="http://schemas.openxmlformats.org/schemaLibrary/2006/main" mc:Ignorable="w14 w15">
+<w:settings xmlns:mc="http://schemas.openxmlformats.org/markup-compatibility/2006" xmlns:o="urn:schemas-microsoft-com:office:office" xmlns:r="http://schemas.openxmlformats.org/officeDocument/2006/relationships" xmlns:m="http://schemas.openxmlformats.org/officeDocument/2006/math" xmlns:v="urn:schemas-microsoft-com:vml" xmlns:w10="urn:schemas-microsoft-com:office:word" xmlns:w="http://schemas.openxmlformats.org/wordprocessingml/2006/main" xmlns:w14="http://schemas.microsoft.com/office/word/2010/wordml" xmlns:w15="http://schemas.microsoft.com/office/word/2012/wordml" xmlns:w16se="http://schemas.microsoft.com/office/word/2015/wordml/symex" xmlns:sl="http://schemas.openxmlformats.org/schemaLibrary/2006/main" mc:Ignorable="w14 w15 w16se">
   <w:view w:val="normal"/>
   <w:defaultTabStop w:val="720"/>
   <w:characterSpacingControl w:val="doNotCompress"/>
@@ -14120,6 +14185,7 @@
     <w:rsidRoot w:val="006471EB"/>
     <w:rsid w:val="00031543"/>
     <w:rsid w:val="001D332E"/>
+    <w:rsid w:val="00405294"/>
     <w:rsid w:val="0042624C"/>
     <w:rsid w:val="006471EB"/>
     <w:rsid w:val="00830D6F"/>
@@ -14152,7 +14218,7 @@
 </file>
 
 <file path=word/glossary/styles.xml><?xml version="1.0" encoding="utf-8"?>
-<w:styles xmlns:mc="http://schemas.openxmlformats.org/markup-compatibility/2006" xmlns:r="http://schemas.openxmlformats.org/officeDocument/2006/relationships" xmlns:w="http://schemas.openxmlformats.org/wordprocessingml/2006/main" xmlns:w14="http://schemas.microsoft.com/office/word/2010/wordml" xmlns:w15="http://schemas.microsoft.com/office/word/2012/wordml" mc:Ignorable="w14 w15">
+<w:styles xmlns:mc="http://schemas.openxmlformats.org/markup-compatibility/2006" xmlns:r="http://schemas.openxmlformats.org/officeDocument/2006/relationships" xmlns:w="http://schemas.openxmlformats.org/wordprocessingml/2006/main" xmlns:w14="http://schemas.microsoft.com/office/word/2010/wordml" xmlns:w15="http://schemas.microsoft.com/office/word/2012/wordml" xmlns:w16se="http://schemas.microsoft.com/office/word/2015/wordml/symex" mc:Ignorable="w14 w15 w16se">
   <w:docDefaults>
     <w:rPrDefault>
       <w:rPr>
@@ -14164,7 +14230,7 @@
     </w:rPrDefault>
     <w:pPrDefault/>
   </w:docDefaults>
-  <w:latentStyles w:defLockedState="0" w:defUIPriority="99" w:defSemiHidden="0" w:defUnhideWhenUsed="0" w:defQFormat="0" w:count="380">
+  <w:latentStyles w:defLockedState="0" w:defUIPriority="99" w:defSemiHidden="0" w:defUnhideWhenUsed="0" w:defQFormat="0" w:count="371">
     <w:lsdException w:name="Normal" w:uiPriority="0" w:qFormat="1"/>
     <w:lsdException w:name="heading 1" w:uiPriority="9" w:qFormat="1"/>
     <w:lsdException w:name="heading 2" w:semiHidden="1" w:uiPriority="9" w:unhideWhenUsed="1" w:qFormat="1"/>
@@ -14584,9 +14650,8 @@
 </file>
 
 <file path=word/glossary/webSettings.xml><?xml version="1.0" encoding="utf-8"?>
-<w:webSettings xmlns:mc="http://schemas.openxmlformats.org/markup-compatibility/2006" xmlns:r="http://schemas.openxmlformats.org/officeDocument/2006/relationships" xmlns:w="http://schemas.openxmlformats.org/wordprocessingml/2006/main" xmlns:w14="http://schemas.microsoft.com/office/word/2010/wordml" xmlns:w15="http://schemas.microsoft.com/office/word/2012/wordml" mc:Ignorable="w14 w15">
+<w:webSettings xmlns:mc="http://schemas.openxmlformats.org/markup-compatibility/2006" xmlns:r="http://schemas.openxmlformats.org/officeDocument/2006/relationships" xmlns:w="http://schemas.openxmlformats.org/wordprocessingml/2006/main" xmlns:w14="http://schemas.microsoft.com/office/word/2010/wordml" xmlns:w15="http://schemas.microsoft.com/office/word/2012/wordml" xmlns:w16se="http://schemas.microsoft.com/office/word/2015/wordml/symex" mc:Ignorable="w14 w15 w16se">
   <w:allowPNG/>
-  <w:doNotSaveAsSingleFile/>
 </w:webSettings>
 </file>
 
@@ -14878,7 +14943,7 @@
 </file>
 
 <file path=customXml/itemProps1.xml><?xml version="1.0" encoding="utf-8"?>
-<ds:datastoreItem xmlns:ds="http://schemas.openxmlformats.org/officeDocument/2006/customXml" ds:itemID="{CD7D9C9E-18FD-474A-A454-A0BCFC9EB809}">
+<ds:datastoreItem xmlns:ds="http://schemas.openxmlformats.org/officeDocument/2006/customXml" ds:itemID="{70D40511-65A4-4B82-9E09-339C1D3493A8}">
   <ds:schemaRefs>
     <ds:schemaRef ds:uri="http://schemas.openxmlformats.org/officeDocument/2006/bibliography"/>
   </ds:schemaRefs>
